--- a/Plantilla Práctica final ABP.docx
+++ b/Plantilla Práctica final ABP.docx
@@ -328,9 +328,9 @@
               </mc:Choice>
               <mc:Fallback>
                 <w:pict>
-                  <v:group w14:anchorId="21E55A21" id="Grupo 125" o:spid="_x0000_s1026" style="position:absolute;margin-left:0;margin-top:0;width:540pt;height:556.55pt;z-index:-251657216;mso-width-percent:1154;mso-height-percent:670;mso-top-percent:45;mso-position-horizontal:center;mso-position-horizontal-relative:margin;mso-position-vertical-relative:page;mso-width-percent:1154;mso-height-percent:670;mso-top-percent:45;mso-width-relative:margin" coordsize="55613,54044" o:gfxdata="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">
+                  <v:group w14:anchorId="21E55A21" id="Grupo 125" o:spid="_x0000_s1026" style="position:absolute;margin-left:0;margin-top:0;width:540pt;height:556.55pt;z-index:-251657216;mso-width-percent:1154;mso-height-percent:670;mso-top-percent:45;mso-position-horizontal:center;mso-position-horizontal-relative:margin;mso-position-vertical-relative:page;mso-width-percent:1154;mso-height-percent:670;mso-top-percent:45;mso-width-relative:margin" coordsize="55613,54044" o:gfxdata="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">
                     <o:lock v:ext="edit" aspectratio="t"/>
-                    <v:shape id="Forma libre 10" o:spid="_x0000_s1027" style="position:absolute;width:55575;height:54044;visibility:visible;mso-wrap-style:square;v-text-anchor:bottom" coordsize="720,700" o:spt="100" o:gfxdata="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" adj="-11796480,,5400" path="m,c,644,,644,,644v23,6,62,14,113,21c250,685,476,700,720,644v,-27,,-27,,-27c720,,720,,720,,,,,,,e" fillcolor="#4d5f78 [2994]" stroked="f">
+                    <v:shape id="Forma libre 10" o:spid="_x0000_s1027" style="position:absolute;width:55575;height:54044;visibility:visible;mso-wrap-style:square;v-text-anchor:bottom" coordsize="720,700" o:spt="100" o:gfxdata="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" adj="-11796480,,5400" path="m,c,644,,644,,644v23,6,62,14,113,21c250,685,476,700,720,644v,-27,,-27,,-27c720,,720,,720,,,,,,,e" fillcolor="#4d5f78 [2994]" stroked="f">
                       <v:fill color2="#2a3442 [2018]" rotate="t" colors="0 #5d6d85;.5 #485972;1 #334258" focus="100%" type="gradient">
                         <o:fill v:ext="view" type="gradientUnscaled"/>
                       </v:fill>
@@ -376,7 +376,7 @@
                         </w:txbxContent>
                       </v:textbox>
                     </v:shape>
-                    <v:shape id="Forma libre 11" o:spid="_x0000_s1028" style="position:absolute;left:8763;top:47697;width:46850;height:5099;visibility:visible;mso-wrap-style:square;v-text-anchor:bottom" coordsize="607,66" o:gfxdata="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" path="m607,c450,44,300,57,176,57,109,57,49,53,,48,66,58,152,66,251,66,358,66,480,56,607,27,607,,607,,607,e" fillcolor="white [3212]" stroked="f">
+                    <v:shape id="Forma libre 11" o:spid="_x0000_s1028" style="position:absolute;left:8763;top:47697;width:46850;height:5099;visibility:visible;mso-wrap-style:square;v-text-anchor:bottom" coordsize="607,66" o:gfxdata="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" path="m607,c450,44,300,57,176,57,109,57,49,53,,48,66,58,152,66,251,66,358,66,480,56,607,27,607,,607,,607,e" fillcolor="white [3212]" stroked="f">
                       <v:fill opacity="19789f"/>
                       <v:path arrowok="t" o:connecttype="custom" o:connectlocs="4685030,0;1358427,440373;0,370840;1937302,509905;4685030,208598;4685030,0" o:connectangles="0,0,0,0,0,0"/>
                     </v:shape>
@@ -467,7 +467,7 @@
                                 <w:sdtContent>
                                   <w:p>
                                     <w:pPr>
-                                      <w:pStyle w:val="Sinespaciado"/>
+                                      <w:pStyle w:val="NoSpacing"/>
                                       <w:spacing w:before="40" w:after="40"/>
                                       <w:rPr>
                                         <w:caps/>
@@ -490,7 +490,7 @@
                               </w:sdt>
                               <w:p>
                                 <w:pPr>
-                                  <w:pStyle w:val="Sinespaciado"/>
+                                  <w:pStyle w:val="NoSpacing"/>
                                   <w:spacing w:before="40" w:after="40"/>
                                   <w:rPr>
                                     <w:caps/>
@@ -511,7 +511,7 @@
                               </w:p>
                               <w:p>
                                 <w:pPr>
-                                  <w:pStyle w:val="Sinespaciado"/>
+                                  <w:pStyle w:val="NoSpacing"/>
                                   <w:spacing w:before="40" w:after="40"/>
                                   <w:rPr>
                                     <w:caps/>
@@ -532,7 +532,7 @@
                               </w:p>
                               <w:p>
                                 <w:pPr>
-                                  <w:pStyle w:val="Sinespaciado"/>
+                                  <w:pStyle w:val="NoSpacing"/>
                                   <w:spacing w:before="40" w:after="40"/>
                                   <w:rPr>
                                     <w:caps/>
@@ -550,10 +550,28 @@
                                   </w:rPr>
                                   <w:t>pedro</w:t>
                                 </w:r>
+                                <w:r>
+                                  <w:rPr>
+                                    <w:caps/>
+                                    <w:color w:val="5B9BD5" w:themeColor="accent5"/>
+                                    <w:sz w:val="24"/>
+                                    <w:szCs w:val="24"/>
+                                  </w:rPr>
+                                  <w:t xml:space="preserve"> </w:t>
+                                </w:r>
+                                <w:r>
+                                  <w:rPr>
+                                    <w:caps/>
+                                    <w:color w:val="5B9BD5" w:themeColor="accent5"/>
+                                    <w:sz w:val="24"/>
+                                    <w:szCs w:val="24"/>
+                                  </w:rPr>
+                                  <w:t>GÓMEZ LÓPEZ</w:t>
+                                </w:r>
                               </w:p>
                               <w:p>
                                 <w:pPr>
-                                  <w:pStyle w:val="Sinespaciado"/>
+                                  <w:pStyle w:val="NoSpacing"/>
                                   <w:spacing w:before="40" w:after="40"/>
                                   <w:rPr>
                                     <w:caps/>
@@ -569,12 +587,30 @@
                                     <w:sz w:val="24"/>
                                     <w:szCs w:val="24"/>
                                   </w:rPr>
-                                  <w:t>miguel ángel cifo</w:t>
+                                  <w:t xml:space="preserve">miguel ángel </w:t>
+                                </w:r>
+                                <w:r>
+                                  <w:rPr>
+                                    <w:caps/>
+                                    <w:color w:val="5B9BD5" w:themeColor="accent5"/>
+                                    <w:sz w:val="24"/>
+                                    <w:szCs w:val="24"/>
+                                  </w:rPr>
+                                  <w:t xml:space="preserve">SÁNCHEZ </w:t>
+                                </w:r>
+                                <w:r>
+                                  <w:rPr>
+                                    <w:caps/>
+                                    <w:color w:val="5B9BD5" w:themeColor="accent5"/>
+                                    <w:sz w:val="24"/>
+                                    <w:szCs w:val="24"/>
+                                  </w:rPr>
+                                  <w:t>cifo</w:t>
                                 </w:r>
                               </w:p>
                               <w:p>
                                 <w:pPr>
-                                  <w:pStyle w:val="Sinespaciado"/>
+                                  <w:pStyle w:val="NoSpacing"/>
                                   <w:spacing w:before="40" w:after="40"/>
                                   <w:rPr>
                                     <w:caps/>
@@ -595,7 +631,7 @@
                               </w:p>
                               <w:p>
                                 <w:pPr>
-                                  <w:pStyle w:val="Sinespaciado"/>
+                                  <w:pStyle w:val="NoSpacing"/>
                                   <w:spacing w:before="40" w:after="40"/>
                                   <w:rPr>
                                     <w:caps/>
@@ -631,7 +667,7 @@
                     <v:stroke joinstyle="miter"/>
                     <v:path gradientshapeok="t" o:connecttype="rect"/>
                   </v:shapetype>
-                  <v:shape id="Cuadro de texto 129" o:spid="_x0000_s1029" type="#_x0000_t202" style="position:absolute;margin-left:0;margin-top:0;width:453pt;height:38.15pt;z-index:251661312;visibility:visible;mso-wrap-style:square;mso-width-percent:1154;mso-height-percent:0;mso-top-percent:790;mso-wrap-distance-left:9pt;mso-wrap-distance-top:0;mso-wrap-distance-right:9pt;mso-wrap-distance-bottom:0;mso-position-horizontal:center;mso-position-horizontal-relative:page;mso-position-vertical-relative:page;mso-width-percent:1154;mso-height-percent:0;mso-top-percent:790;mso-width-relative:margin;mso-height-relative:margin;v-text-anchor:top" o:gfxdata="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" filled="f" stroked="f" strokeweight=".5pt">
+                  <v:shape id="Cuadro de texto 129" o:spid="_x0000_s1029" type="#_x0000_t202" style="position:absolute;margin-left:0;margin-top:0;width:453pt;height:38.15pt;z-index:251661312;visibility:visible;mso-wrap-style:square;mso-width-percent:1154;mso-height-percent:0;mso-top-percent:790;mso-wrap-distance-left:9pt;mso-wrap-distance-top:0;mso-wrap-distance-right:9pt;mso-wrap-distance-bottom:0;mso-position-horizontal:center;mso-position-horizontal-relative:page;mso-position-vertical-relative:page;mso-width-percent:1154;mso-height-percent:0;mso-top-percent:790;mso-width-relative:margin;mso-height-relative:margin;v-text-anchor:top" o:gfxdata="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" filled="f" stroked="f" strokeweight=".5pt">
                     <v:textbox style="mso-fit-shape-to-text:t" inset="1in,0,86.4pt,0">
                       <w:txbxContent>
                         <w:sdt>
@@ -652,7 +688,7 @@
                           <w:sdtContent>
                             <w:p>
                               <w:pPr>
-                                <w:pStyle w:val="Sinespaciado"/>
+                                <w:pStyle w:val="NoSpacing"/>
                                 <w:spacing w:before="40" w:after="40"/>
                                 <w:rPr>
                                   <w:caps/>
@@ -675,7 +711,7 @@
                         </w:sdt>
                         <w:p>
                           <w:pPr>
-                            <w:pStyle w:val="Sinespaciado"/>
+                            <w:pStyle w:val="NoSpacing"/>
                             <w:spacing w:before="40" w:after="40"/>
                             <w:rPr>
                               <w:caps/>
@@ -696,7 +732,7 @@
                         </w:p>
                         <w:p>
                           <w:pPr>
-                            <w:pStyle w:val="Sinespaciado"/>
+                            <w:pStyle w:val="NoSpacing"/>
                             <w:spacing w:before="40" w:after="40"/>
                             <w:rPr>
                               <w:caps/>
@@ -717,7 +753,7 @@
                         </w:p>
                         <w:p>
                           <w:pPr>
-                            <w:pStyle w:val="Sinespaciado"/>
+                            <w:pStyle w:val="NoSpacing"/>
                             <w:spacing w:before="40" w:after="40"/>
                             <w:rPr>
                               <w:caps/>
@@ -735,10 +771,28 @@
                             </w:rPr>
                             <w:t>pedro</w:t>
                           </w:r>
+                          <w:r>
+                            <w:rPr>
+                              <w:caps/>
+                              <w:color w:val="5B9BD5" w:themeColor="accent5"/>
+                              <w:sz w:val="24"/>
+                              <w:szCs w:val="24"/>
+                            </w:rPr>
+                            <w:t xml:space="preserve"> </w:t>
+                          </w:r>
+                          <w:r>
+                            <w:rPr>
+                              <w:caps/>
+                              <w:color w:val="5B9BD5" w:themeColor="accent5"/>
+                              <w:sz w:val="24"/>
+                              <w:szCs w:val="24"/>
+                            </w:rPr>
+                            <w:t>GÓMEZ LÓPEZ</w:t>
+                          </w:r>
                         </w:p>
                         <w:p>
                           <w:pPr>
-                            <w:pStyle w:val="Sinespaciado"/>
+                            <w:pStyle w:val="NoSpacing"/>
                             <w:spacing w:before="40" w:after="40"/>
                             <w:rPr>
                               <w:caps/>
@@ -754,12 +808,30 @@
                               <w:sz w:val="24"/>
                               <w:szCs w:val="24"/>
                             </w:rPr>
-                            <w:t>miguel ángel cifo</w:t>
+                            <w:t xml:space="preserve">miguel ángel </w:t>
+                          </w:r>
+                          <w:r>
+                            <w:rPr>
+                              <w:caps/>
+                              <w:color w:val="5B9BD5" w:themeColor="accent5"/>
+                              <w:sz w:val="24"/>
+                              <w:szCs w:val="24"/>
+                            </w:rPr>
+                            <w:t xml:space="preserve">SÁNCHEZ </w:t>
+                          </w:r>
+                          <w:r>
+                            <w:rPr>
+                              <w:caps/>
+                              <w:color w:val="5B9BD5" w:themeColor="accent5"/>
+                              <w:sz w:val="24"/>
+                              <w:szCs w:val="24"/>
+                            </w:rPr>
+                            <w:t>cifo</w:t>
                           </w:r>
                         </w:p>
                         <w:p>
                           <w:pPr>
-                            <w:pStyle w:val="Sinespaciado"/>
+                            <w:pStyle w:val="NoSpacing"/>
                             <w:spacing w:before="40" w:after="40"/>
                             <w:rPr>
                               <w:caps/>
@@ -780,7 +852,7 @@
                         </w:p>
                         <w:p>
                           <w:pPr>
-                            <w:pStyle w:val="Sinespaciado"/>
+                            <w:pStyle w:val="NoSpacing"/>
                             <w:spacing w:before="40" w:after="40"/>
                             <w:rPr>
                               <w:caps/>
@@ -887,7 +959,7 @@
                                 <w:sdtContent>
                                   <w:p>
                                     <w:pPr>
-                                      <w:pStyle w:val="Sinespaciado"/>
+                                      <w:pStyle w:val="NoSpacing"/>
                                       <w:jc w:val="right"/>
                                       <w:rPr>
                                         <w:color w:val="FFFFFF" w:themeColor="background1"/>
@@ -928,7 +1000,7 @@
               </mc:Choice>
               <mc:Fallback>
                 <w:pict>
-                  <v:rect w14:anchorId="0F7614C2" id="Rectángulo 130" o:spid="_x0000_s1030" style="position:absolute;margin-left:-4.4pt;margin-top:0;width:46.8pt;height:77.75pt;z-index:251660288;visibility:visible;mso-wrap-style:square;mso-width-percent:76;mso-height-percent:98;mso-top-percent:23;mso-wrap-distance-left:9pt;mso-wrap-distance-top:0;mso-wrap-distance-right:9pt;mso-wrap-distance-bottom:0;mso-position-horizontal:right;mso-position-horizontal-relative:margin;mso-position-vertical-relative:page;mso-width-percent:76;mso-height-percent:98;mso-top-percent:23;mso-width-relative:page;mso-height-relative:page;v-text-anchor:bottom" o:gfxdata="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" fillcolor="#4472c4 [3204]" stroked="f" strokeweight="1pt">
+                  <v:rect w14:anchorId="0F7614C2" id="Rectángulo 130" o:spid="_x0000_s1030" style="position:absolute;margin-left:-4.4pt;margin-top:0;width:46.8pt;height:77.75pt;z-index:251660288;visibility:visible;mso-wrap-style:square;mso-width-percent:76;mso-height-percent:98;mso-top-percent:23;mso-wrap-distance-left:9pt;mso-wrap-distance-top:0;mso-wrap-distance-right:9pt;mso-wrap-distance-bottom:0;mso-position-horizontal:right;mso-position-horizontal-relative:margin;mso-position-vertical-relative:page;mso-width-percent:76;mso-height-percent:98;mso-top-percent:23;mso-width-relative:page;mso-height-relative:page;v-text-anchor:bottom" o:gfxdata="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" fillcolor="#4472c4 [3204]" stroked="f" strokeweight="1pt">
                     <o:lock v:ext="edit" aspectratio="t"/>
                     <v:textbox inset="3.6pt,,3.6pt">
                       <w:txbxContent>
@@ -954,7 +1026,7 @@
                           <w:sdtContent>
                             <w:p>
                               <w:pPr>
-                                <w:pStyle w:val="Sinespaciado"/>
+                                <w:pStyle w:val="NoSpacing"/>
                                 <w:jc w:val="right"/>
                                 <w:rPr>
                                   <w:color w:val="FFFFFF" w:themeColor="background1"/>
@@ -987,7 +1059,10 @@
         </w:p>
       </w:sdtContent>
     </w:sdt>
-    <w:p/>
+    <w:p>
+      <w:bookmarkStart w:id="0" w:name="_GoBack"/>
+      <w:bookmarkEnd w:id="0"/>
+    </w:p>
     <w:sdt>
       <w:sdtPr>
         <w:rPr>
@@ -1012,17 +1087,15 @@
       <w:sdtContent>
         <w:p>
           <w:pPr>
-            <w:pStyle w:val="TtuloTDC"/>
+            <w:pStyle w:val="TOCHeading"/>
           </w:pPr>
           <w:r>
             <w:t>Índice</w:t>
           </w:r>
         </w:p>
-        <w:bookmarkStart w:id="0" w:name="_GoBack"/>
-        <w:bookmarkEnd w:id="0"/>
         <w:p>
           <w:pPr>
-            <w:pStyle w:val="TDC1"/>
+            <w:pStyle w:val="TOC1"/>
             <w:tabs>
               <w:tab w:val="right" w:leader="dot" w:pos="8494"/>
             </w:tabs>
@@ -1044,7 +1117,7 @@
           <w:hyperlink w:anchor="_Toc8593375" w:history="1">
             <w:r>
               <w:rPr>
-                <w:rStyle w:val="Hipervnculo"/>
+                <w:rStyle w:val="Hyperlink"/>
                 <w:noProof/>
               </w:rPr>
               <w:t>Palabras clave</w:t>
@@ -1101,7 +1174,7 @@
         </w:p>
         <w:p>
           <w:pPr>
-            <w:pStyle w:val="TDC1"/>
+            <w:pStyle w:val="TOC1"/>
             <w:tabs>
               <w:tab w:val="right" w:leader="dot" w:pos="8494"/>
             </w:tabs>
@@ -1114,7 +1187,7 @@
           <w:hyperlink w:anchor="_Toc8593376" w:history="1">
             <w:r>
               <w:rPr>
-                <w:rStyle w:val="Hipervnculo"/>
+                <w:rStyle w:val="Hyperlink"/>
                 <w:noProof/>
               </w:rPr>
               <w:t>Introducción</w:t>
@@ -1171,7 +1244,7 @@
         </w:p>
         <w:p>
           <w:pPr>
-            <w:pStyle w:val="TDC1"/>
+            <w:pStyle w:val="TOC1"/>
             <w:tabs>
               <w:tab w:val="right" w:leader="dot" w:pos="8494"/>
             </w:tabs>
@@ -1184,7 +1257,7 @@
           <w:hyperlink w:anchor="_Toc8593377" w:history="1">
             <w:r>
               <w:rPr>
-                <w:rStyle w:val="Hipervnculo"/>
+                <w:rStyle w:val="Hyperlink"/>
                 <w:noProof/>
               </w:rPr>
               <w:t>Diseño de componentes</w:t>
@@ -1241,7 +1314,7 @@
         </w:p>
         <w:p>
           <w:pPr>
-            <w:pStyle w:val="TDC1"/>
+            <w:pStyle w:val="TOC1"/>
             <w:tabs>
               <w:tab w:val="right" w:leader="dot" w:pos="8494"/>
             </w:tabs>
@@ -1254,7 +1327,7 @@
           <w:hyperlink w:anchor="_Toc8593378" w:history="1">
             <w:r>
               <w:rPr>
-                <w:rStyle w:val="Hipervnculo"/>
+                <w:rStyle w:val="Hyperlink"/>
                 <w:noProof/>
               </w:rPr>
               <w:t>Diseño de la arquitectura</w:t>
@@ -1311,7 +1384,7 @@
         </w:p>
         <w:p>
           <w:pPr>
-            <w:pStyle w:val="TDC1"/>
+            <w:pStyle w:val="TOC1"/>
             <w:tabs>
               <w:tab w:val="right" w:leader="dot" w:pos="8494"/>
             </w:tabs>
@@ -1324,7 +1397,7 @@
           <w:hyperlink w:anchor="_Toc8593379" w:history="1">
             <w:r>
               <w:rPr>
-                <w:rStyle w:val="Hipervnculo"/>
+                <w:rStyle w:val="Hyperlink"/>
                 <w:noProof/>
               </w:rPr>
               <w:t>Despliegue del diseño</w:t>
@@ -1381,7 +1454,7 @@
         </w:p>
         <w:p>
           <w:pPr>
-            <w:pStyle w:val="TDC1"/>
+            <w:pStyle w:val="TOC1"/>
             <w:tabs>
               <w:tab w:val="right" w:leader="dot" w:pos="8494"/>
             </w:tabs>
@@ -1394,7 +1467,7 @@
           <w:hyperlink w:anchor="_Toc8593380" w:history="1">
             <w:r>
               <w:rPr>
-                <w:rStyle w:val="Hipervnculo"/>
+                <w:rStyle w:val="Hyperlink"/>
                 <w:noProof/>
               </w:rPr>
               <w:t>Conclusiones</w:t>
@@ -1451,7 +1524,7 @@
         </w:p>
         <w:p>
           <w:pPr>
-            <w:pStyle w:val="TDC1"/>
+            <w:pStyle w:val="TOC1"/>
             <w:tabs>
               <w:tab w:val="right" w:leader="dot" w:pos="8494"/>
             </w:tabs>
@@ -1464,7 +1537,7 @@
           <w:hyperlink w:anchor="_Toc8593381" w:history="1">
             <w:r>
               <w:rPr>
-                <w:rStyle w:val="Hipervnculo"/>
+                <w:rStyle w:val="Hyperlink"/>
                 <w:noProof/>
               </w:rPr>
               <w:t>Incidentes detectados</w:t>
@@ -1521,7 +1594,7 @@
         </w:p>
         <w:p>
           <w:pPr>
-            <w:pStyle w:val="TDC1"/>
+            <w:pStyle w:val="TOC1"/>
             <w:tabs>
               <w:tab w:val="right" w:leader="dot" w:pos="8494"/>
             </w:tabs>
@@ -1534,7 +1607,7 @@
           <w:hyperlink w:anchor="_Toc8593382" w:history="1">
             <w:r>
               <w:rPr>
-                <w:rStyle w:val="Hipervnculo"/>
+                <w:rStyle w:val="Hyperlink"/>
                 <w:noProof/>
               </w:rPr>
               <w:t>Referencias</w:t>
@@ -1607,7 +1680,7 @@
     </w:p>
     <w:p>
       <w:pPr>
-        <w:pStyle w:val="Ttulo1"/>
+        <w:pStyle w:val="Heading1"/>
         <w:jc w:val="center"/>
       </w:pPr>
       <w:bookmarkStart w:id="1" w:name="_Toc8593375"/>
@@ -1641,7 +1714,7 @@
     </w:p>
     <w:p>
       <w:pPr>
-        <w:pStyle w:val="Ttulo1"/>
+        <w:pStyle w:val="Heading1"/>
         <w:jc w:val="center"/>
       </w:pPr>
       <w:bookmarkStart w:id="2" w:name="_Toc8593376"/>
@@ -1684,25 +1757,7 @@
       </w:r>
       <w:proofErr w:type="spellEnd"/>
       <w:r>
-        <w:t xml:space="preserve"> </w:t>
-      </w:r>
-      <w:r>
-        <w:t>(AWS en adelante)</w:t>
-      </w:r>
-      <w:r>
-        <w:t xml:space="preserve">, dado que nos permite cubrir toda la casuística pertinente. Además, dado que se nos impone la restricción de realizar el proyecto empleando máquinas virtuales </w:t>
-      </w:r>
-      <w:r>
-        <w:t>(</w:t>
-      </w:r>
-      <w:r>
-        <w:t>VM</w:t>
-      </w:r>
-      <w:r>
-        <w:t xml:space="preserve"> en adelante)</w:t>
-      </w:r>
-      <w:r>
-        <w:t xml:space="preserve">, se utilizará EC2 de AWS por estar basado en instancias de </w:t>
+        <w:t xml:space="preserve"> (AWS en adelante), dado que nos permite cubrir toda la casuística pertinente. Además, dado que se nos impone la restricción de realizar el proyecto empleando máquinas virtuales (VM en adelante), se utilizará EC2 de AWS por estar basado en instancias de </w:t>
       </w:r>
       <w:proofErr w:type="spellStart"/>
       <w:r>
@@ -1718,7 +1773,7 @@
     </w:p>
     <w:p>
       <w:pPr>
-        <w:pStyle w:val="Ttulo1"/>
+        <w:pStyle w:val="Heading1"/>
         <w:jc w:val="center"/>
       </w:pPr>
       <w:bookmarkStart w:id="3" w:name="_Toc8593377"/>
@@ -1741,7 +1796,7 @@
     </w:p>
     <w:p>
       <w:pPr>
-        <w:pStyle w:val="Prrafodelista"/>
+        <w:pStyle w:val="ListParagraph"/>
         <w:numPr>
           <w:ilvl w:val="0"/>
           <w:numId w:val="1"/>
@@ -1761,7 +1816,7 @@
     </w:p>
     <w:p>
       <w:pPr>
-        <w:pStyle w:val="Prrafodelista"/>
+        <w:pStyle w:val="ListParagraph"/>
         <w:numPr>
           <w:ilvl w:val="0"/>
           <w:numId w:val="1"/>
@@ -1781,14 +1836,22 @@
     </w:p>
     <w:p>
       <w:pPr>
-        <w:pStyle w:val="Prrafodelista"/>
+        <w:pStyle w:val="ListParagraph"/>
         <w:numPr>
           <w:ilvl w:val="0"/>
           <w:numId w:val="1"/>
         </w:numPr>
       </w:pPr>
       <w:r>
-        <w:t xml:space="preserve">X-Ray: Consiste en un depurador de aplicaciones distribuidas. Su principal uso es en aplicaciones que utilizan microservicios o arquitecturas </w:t>
+        <w:t xml:space="preserve">X-Ray: Consiste en un depurador de aplicaciones distribuidas. Su principal uso es en aplicaciones que utilizan </w:t>
+      </w:r>
+      <w:proofErr w:type="spellStart"/>
+      <w:r>
+        <w:t>microservicios</w:t>
+      </w:r>
+      <w:proofErr w:type="spellEnd"/>
+      <w:r>
+        <w:t xml:space="preserve"> o arquitecturas </w:t>
       </w:r>
       <w:proofErr w:type="spellStart"/>
       <w:r>
@@ -1798,7 +1861,7 @@
     </w:p>
     <w:p>
       <w:pPr>
-        <w:pStyle w:val="Prrafodelista"/>
+        <w:pStyle w:val="ListParagraph"/>
         <w:numPr>
           <w:ilvl w:val="0"/>
           <w:numId w:val="1"/>
@@ -1818,7 +1881,7 @@
     </w:p>
     <w:p>
       <w:pPr>
-        <w:pStyle w:val="Prrafodelista"/>
+        <w:pStyle w:val="ListParagraph"/>
         <w:numPr>
           <w:ilvl w:val="0"/>
           <w:numId w:val="1"/>
@@ -1846,7 +1909,7 @@
     </w:p>
     <w:p>
       <w:pPr>
-        <w:pStyle w:val="Prrafodelista"/>
+        <w:pStyle w:val="ListParagraph"/>
         <w:numPr>
           <w:ilvl w:val="0"/>
           <w:numId w:val="1"/>
@@ -1866,7 +1929,7 @@
     </w:p>
     <w:p>
       <w:pPr>
-        <w:pStyle w:val="Prrafodelista"/>
+        <w:pStyle w:val="ListParagraph"/>
         <w:numPr>
           <w:ilvl w:val="0"/>
           <w:numId w:val="1"/>
@@ -1902,7 +1965,7 @@
     </w:p>
     <w:p>
       <w:pPr>
-        <w:pStyle w:val="Ttulo1"/>
+        <w:pStyle w:val="Heading1"/>
         <w:jc w:val="center"/>
       </w:pPr>
       <w:bookmarkStart w:id="4" w:name="_Toc8593378"/>
@@ -1993,7 +2056,7 @@
     </w:p>
     <w:p>
       <w:pPr>
-        <w:pStyle w:val="Ttulo1"/>
+        <w:pStyle w:val="Heading1"/>
         <w:jc w:val="center"/>
       </w:pPr>
       <w:bookmarkStart w:id="5" w:name="_Toc8593379"/>
@@ -2250,7 +2313,7 @@
           </mc:Choice>
           <mc:Fallback>
             <w:pict>
-              <v:oval w14:anchorId="09427D53" id="Oval 11" o:spid="_x0000_s1031" style="position:absolute;margin-left:504.65pt;margin-top:-7.3pt;width:254pt;height:135pt;z-index:251671552;visibility:visible;mso-wrap-style:square;mso-width-percent:0;mso-height-percent:0;mso-wrap-distance-left:9pt;mso-wrap-distance-top:0;mso-wrap-distance-right:9pt;mso-wrap-distance-bottom:0;mso-position-horizontal:absolute;mso-position-horizontal-relative:text;mso-position-vertical:absolute;mso-position-vertical-relative:text;mso-width-percent:0;mso-height-percent:0;mso-width-relative:margin;mso-height-relative:margin;v-text-anchor:middle" o:gfxdata="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" filled="f" strokecolor="#1f3763 [1604]" strokeweight="1pt">
+              <v:oval w14:anchorId="09427D53" id="Oval 11" o:spid="_x0000_s1031" style="position:absolute;margin-left:504.65pt;margin-top:-7.3pt;width:254pt;height:135pt;z-index:251671552;visibility:visible;mso-wrap-style:square;mso-width-percent:0;mso-height-percent:0;mso-wrap-distance-left:9pt;mso-wrap-distance-top:0;mso-wrap-distance-right:9pt;mso-wrap-distance-bottom:0;mso-position-horizontal:absolute;mso-position-horizontal-relative:text;mso-position-vertical:absolute;mso-position-vertical-relative:text;mso-width-percent:0;mso-height-percent:0;mso-width-relative:margin;mso-height-relative:margin;v-text-anchor:middle" o:gfxdata="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" filled="f" strokecolor="#1f3763 [1604]" strokeweight="1pt">
                 <v:stroke joinstyle="miter"/>
                 <v:textbox>
                   <w:txbxContent>
@@ -2438,7 +2501,7 @@
           </mc:Choice>
           <mc:Fallback>
             <w:pict>
-              <v:oval w14:anchorId="06E08A66" id="Oval 9" o:spid="_x0000_s1032" style="position:absolute;margin-left:203.65pt;margin-top:-62.3pt;width:177pt;height:91pt;z-index:251669504;visibility:visible;mso-wrap-style:square;mso-width-percent:0;mso-height-percent:0;mso-wrap-distance-left:9pt;mso-wrap-distance-top:0;mso-wrap-distance-right:9pt;mso-wrap-distance-bottom:0;mso-position-horizontal:absolute;mso-position-horizontal-relative:text;mso-position-vertical:absolute;mso-position-vertical-relative:text;mso-width-percent:0;mso-height-percent:0;mso-width-relative:margin;mso-height-relative:margin;v-text-anchor:middle" o:gfxdata="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" filled="f" strokecolor="#1f3763 [1604]" strokeweight="1pt">
+              <v:oval w14:anchorId="06E08A66" id="Oval 9" o:spid="_x0000_s1032" style="position:absolute;margin-left:203.65pt;margin-top:-62.3pt;width:177pt;height:91pt;z-index:251669504;visibility:visible;mso-wrap-style:square;mso-width-percent:0;mso-height-percent:0;mso-wrap-distance-left:9pt;mso-wrap-distance-top:0;mso-wrap-distance-right:9pt;mso-wrap-distance-bottom:0;mso-position-horizontal:absolute;mso-position-horizontal-relative:text;mso-position-vertical:absolute;mso-position-vertical-relative:text;mso-width-percent:0;mso-height-percent:0;mso-width-relative:margin;mso-height-relative:margin;v-text-anchor:middle" o:gfxdata="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" filled="f" strokecolor="#1f3763 [1604]" strokeweight="1pt">
                 <v:stroke joinstyle="miter"/>
                 <v:textbox>
                   <w:txbxContent>
@@ -2626,7 +2689,7 @@
           </mc:Choice>
           <mc:Fallback>
             <w:pict>
-              <v:oval w14:anchorId="3E8BB173" id="Oval 7" o:spid="_x0000_s1033" style="position:absolute;margin-left:-59.35pt;margin-top:92.7pt;width:177pt;height:91pt;z-index:251667456;visibility:visible;mso-wrap-style:square;mso-width-percent:0;mso-height-percent:0;mso-wrap-distance-left:9pt;mso-wrap-distance-top:0;mso-wrap-distance-right:9pt;mso-wrap-distance-bottom:0;mso-position-horizontal:absolute;mso-position-horizontal-relative:text;mso-position-vertical:absolute;mso-position-vertical-relative:text;mso-width-percent:0;mso-height-percent:0;mso-width-relative:margin;mso-height-relative:margin;v-text-anchor:middle" o:gfxdata="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" filled="f" strokecolor="#1f3763 [1604]" strokeweight="1pt">
+              <v:oval w14:anchorId="3E8BB173" id="Oval 7" o:spid="_x0000_s1033" style="position:absolute;margin-left:-59.35pt;margin-top:92.7pt;width:177pt;height:91pt;z-index:251667456;visibility:visible;mso-wrap-style:square;mso-width-percent:0;mso-height-percent:0;mso-wrap-distance-left:9pt;mso-wrap-distance-top:0;mso-wrap-distance-right:9pt;mso-wrap-distance-bottom:0;mso-position-horizontal:absolute;mso-position-horizontal-relative:text;mso-position-vertical:absolute;mso-position-vertical-relative:text;mso-width-percent:0;mso-height-percent:0;mso-width-relative:margin;mso-height-relative:margin;v-text-anchor:middle" o:gfxdata="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" filled="f" strokecolor="#1f3763 [1604]" strokeweight="1pt">
                 <v:stroke joinstyle="miter"/>
                 <v:textbox>
                   <w:txbxContent>
@@ -2799,7 +2862,7 @@
           </mc:Choice>
           <mc:Fallback>
             <w:pict>
-              <v:oval w14:anchorId="368B7017" id="Oval 10" o:spid="_x0000_s1034" style="position:absolute;margin-left:395.65pt;margin-top:-74.3pt;width:177pt;height:91pt;z-index:251670528;visibility:visible;mso-wrap-style:square;mso-width-percent:0;mso-height-percent:0;mso-wrap-distance-left:9pt;mso-wrap-distance-top:0;mso-wrap-distance-right:9pt;mso-wrap-distance-bottom:0;mso-position-horizontal:absolute;mso-position-horizontal-relative:text;mso-position-vertical:absolute;mso-position-vertical-relative:text;mso-width-percent:0;mso-height-percent:0;mso-width-relative:margin;mso-height-relative:margin;v-text-anchor:middle" o:gfxdata="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" filled="f" strokecolor="#1f3763 [1604]" strokeweight="1pt">
+              <v:oval w14:anchorId="368B7017" id="Oval 10" o:spid="_x0000_s1034" style="position:absolute;margin-left:395.65pt;margin-top:-74.3pt;width:177pt;height:91pt;z-index:251670528;visibility:visible;mso-wrap-style:square;mso-width-percent:0;mso-height-percent:0;mso-wrap-distance-left:9pt;mso-wrap-distance-top:0;mso-wrap-distance-right:9pt;mso-wrap-distance-bottom:0;mso-position-horizontal:absolute;mso-position-horizontal-relative:text;mso-position-vertical:absolute;mso-position-vertical-relative:text;mso-width-percent:0;mso-height-percent:0;mso-width-relative:margin;mso-height-relative:margin;v-text-anchor:middle" o:gfxdata="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" filled="f" strokecolor="#1f3763 [1604]" strokeweight="1pt">
                 <v:stroke joinstyle="miter"/>
                 <v:textbox>
                   <w:txbxContent>
@@ -2944,7 +3007,7 @@
           </mc:Choice>
           <mc:Fallback>
             <w:pict>
-              <v:oval w14:anchorId="3113D498" id="Oval 8" o:spid="_x0000_s1035" style="position:absolute;margin-left:57.65pt;margin-top:1.7pt;width:177pt;height:91pt;z-index:251668480;visibility:visible;mso-wrap-style:square;mso-width-percent:0;mso-height-percent:0;mso-wrap-distance-left:9pt;mso-wrap-distance-top:0;mso-wrap-distance-right:9pt;mso-wrap-distance-bottom:0;mso-position-horizontal:absolute;mso-position-horizontal-relative:text;mso-position-vertical:absolute;mso-position-vertical-relative:text;mso-width-percent:0;mso-height-percent:0;mso-width-relative:margin;mso-height-relative:margin;v-text-anchor:middle" o:gfxdata="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" filled="f" strokecolor="#1f3763 [1604]" strokeweight="1pt">
+              <v:oval w14:anchorId="3113D498" id="Oval 8" o:spid="_x0000_s1035" style="position:absolute;margin-left:57.65pt;margin-top:1.7pt;width:177pt;height:91pt;z-index:251668480;visibility:visible;mso-wrap-style:square;mso-width-percent:0;mso-height-percent:0;mso-wrap-distance-left:9pt;mso-wrap-distance-top:0;mso-wrap-distance-right:9pt;mso-wrap-distance-bottom:0;mso-position-horizontal:absolute;mso-position-horizontal-relative:text;mso-position-vertical:absolute;mso-position-vertical-relative:text;mso-width-percent:0;mso-height-percent:0;mso-width-relative:margin;mso-height-relative:margin;v-text-anchor:middle" o:gfxdata="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" filled="f" strokecolor="#1f3763 [1604]" strokeweight="1pt">
                 <v:stroke joinstyle="miter"/>
                 <v:textbox>
                   <w:txbxContent>
@@ -3156,7 +3219,7 @@
           </mc:Choice>
           <mc:Fallback>
             <w:pict>
-              <v:oval w14:anchorId="3130D695" id="Oval 14" o:spid="_x0000_s1036" style="position:absolute;margin-left:409.05pt;margin-top:352.7pt;width:177pt;height:91pt;z-index:251673600;visibility:visible;mso-wrap-style:square;mso-width-percent:0;mso-height-percent:0;mso-wrap-distance-left:9pt;mso-wrap-distance-top:0;mso-wrap-distance-right:9pt;mso-wrap-distance-bottom:0;mso-position-horizontal:absolute;mso-position-horizontal-relative:text;mso-position-vertical:absolute;mso-position-vertical-relative:text;mso-width-percent:0;mso-height-percent:0;mso-width-relative:margin;mso-height-relative:margin;v-text-anchor:middle" o:gfxdata="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" filled="f" strokecolor="#1f3763 [1604]" strokeweight="1pt">
+              <v:oval w14:anchorId="3130D695" id="Oval 14" o:spid="_x0000_s1036" style="position:absolute;margin-left:409.05pt;margin-top:352.7pt;width:177pt;height:91pt;z-index:251673600;visibility:visible;mso-wrap-style:square;mso-width-percent:0;mso-height-percent:0;mso-wrap-distance-left:9pt;mso-wrap-distance-top:0;mso-wrap-distance-right:9pt;mso-wrap-distance-bottom:0;mso-position-horizontal:absolute;mso-position-horizontal-relative:text;mso-position-vertical:absolute;mso-position-vertical-relative:text;mso-width-percent:0;mso-height-percent:0;mso-width-relative:margin;mso-height-relative:margin;v-text-anchor:middle" o:gfxdata="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" filled="f" strokecolor="#1f3763 [1604]" strokeweight="1pt">
                 <v:stroke joinstyle="miter"/>
                 <v:textbox>
                   <w:txbxContent>
@@ -3306,7 +3369,7 @@
           </mc:Choice>
           <mc:Fallback>
             <w:pict>
-              <v:oval w14:anchorId="02B90BEA" id="Oval 15" o:spid="_x0000_s1037" style="position:absolute;margin-left:552.45pt;margin-top:253.9pt;width:214pt;height:91pt;z-index:251674624;visibility:visible;mso-wrap-style:square;mso-width-percent:0;mso-height-percent:0;mso-wrap-distance-left:9pt;mso-wrap-distance-top:0;mso-wrap-distance-right:9pt;mso-wrap-distance-bottom:0;mso-position-horizontal:absolute;mso-position-horizontal-relative:text;mso-position-vertical:absolute;mso-position-vertical-relative:text;mso-width-percent:0;mso-height-percent:0;mso-width-relative:margin;mso-height-relative:margin;v-text-anchor:middle" o:gfxdata="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" filled="f" strokecolor="#1f3763 [1604]" strokeweight="1pt">
+              <v:oval w14:anchorId="02B90BEA" id="Oval 15" o:spid="_x0000_s1037" style="position:absolute;margin-left:552.45pt;margin-top:253.9pt;width:214pt;height:91pt;z-index:251674624;visibility:visible;mso-wrap-style:square;mso-width-percent:0;mso-height-percent:0;mso-wrap-distance-left:9pt;mso-wrap-distance-top:0;mso-wrap-distance-right:9pt;mso-wrap-distance-bottom:0;mso-position-horizontal:absolute;mso-position-horizontal-relative:text;mso-position-vertical:absolute;mso-position-vertical-relative:text;mso-width-percent:0;mso-height-percent:0;mso-width-relative:margin;mso-height-relative:margin;v-text-anchor:middle" o:gfxdata="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" filled="f" strokecolor="#1f3763 [1604]" strokeweight="1pt">
                 <v:stroke joinstyle="miter"/>
                 <v:textbox>
                   <w:txbxContent>
@@ -3512,7 +3575,7 @@
           </mc:Choice>
           <mc:Fallback>
             <w:pict>
-              <v:oval w14:anchorId="51AD42B5" id="Oval 12" o:spid="_x0000_s1038" style="position:absolute;margin-left:-89.35pt;margin-top:315.3pt;width:341pt;height:91pt;z-index:251672576;visibility:visible;mso-wrap-style:square;mso-width-percent:0;mso-height-percent:0;mso-wrap-distance-left:9pt;mso-wrap-distance-top:0;mso-wrap-distance-right:9pt;mso-wrap-distance-bottom:0;mso-position-horizontal:absolute;mso-position-horizontal-relative:text;mso-position-vertical:absolute;mso-position-vertical-relative:text;mso-width-percent:0;mso-height-percent:0;mso-width-relative:margin;mso-height-relative:margin;v-text-anchor:middle" o:gfxdata="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" filled="f" strokecolor="#1f3763 [1604]" strokeweight="1pt">
+              <v:oval w14:anchorId="51AD42B5" id="Oval 12" o:spid="_x0000_s1038" style="position:absolute;margin-left:-89.35pt;margin-top:315.3pt;width:341pt;height:91pt;z-index:251672576;visibility:visible;mso-wrap-style:square;mso-width-percent:0;mso-height-percent:0;mso-wrap-distance-left:9pt;mso-wrap-distance-top:0;mso-wrap-distance-right:9pt;mso-wrap-distance-bottom:0;mso-position-horizontal:absolute;mso-position-horizontal-relative:text;mso-position-vertical:absolute;mso-position-vertical-relative:text;mso-width-percent:0;mso-height-percent:0;mso-width-relative:margin;mso-height-relative:margin;v-text-anchor:middle" o:gfxdata="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" filled="f" strokecolor="#1f3763 [1604]" strokeweight="1pt">
                 <v:stroke joinstyle="miter"/>
                 <v:textbox>
                   <w:txbxContent>
@@ -3714,7 +3777,7 @@
           </mc:Choice>
           <mc:Fallback>
             <w:pict>
-              <v:oval w14:anchorId="4B2FA298" id="Oval 6" o:spid="_x0000_s1039" style="position:absolute;margin-left:-58.15pt;margin-top:175.9pt;width:177pt;height:91pt;z-index:251666432;visibility:visible;mso-wrap-style:square;mso-width-percent:0;mso-height-percent:0;mso-wrap-distance-left:9pt;mso-wrap-distance-top:0;mso-wrap-distance-right:9pt;mso-wrap-distance-bottom:0;mso-position-horizontal:absolute;mso-position-horizontal-relative:text;mso-position-vertical:absolute;mso-position-vertical-relative:text;mso-width-percent:0;mso-height-percent:0;mso-width-relative:margin;mso-height-relative:margin;v-text-anchor:middle" o:gfxdata="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" filled="f" strokecolor="#1f3763 [1604]" strokeweight="1pt">
+              <v:oval w14:anchorId="4B2FA298" id="Oval 6" o:spid="_x0000_s1039" style="position:absolute;margin-left:-58.15pt;margin-top:175.9pt;width:177pt;height:91pt;z-index:251666432;visibility:visible;mso-wrap-style:square;mso-width-percent:0;mso-height-percent:0;mso-wrap-distance-left:9pt;mso-wrap-distance-top:0;mso-wrap-distance-right:9pt;mso-wrap-distance-bottom:0;mso-position-horizontal:absolute;mso-position-horizontal-relative:text;mso-position-vertical:absolute;mso-position-vertical-relative:text;mso-width-percent:0;mso-height-percent:0;mso-width-relative:margin;mso-height-relative:margin;v-text-anchor:middle" o:gfxdata="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" filled="f" strokecolor="#1f3763 [1604]" strokeweight="1pt">
                 <v:stroke joinstyle="miter"/>
                 <v:textbox>
                   <w:txbxContent>
@@ -3762,7 +3825,7 @@
     </w:p>
     <w:p>
       <w:pPr>
-        <w:pStyle w:val="Ttulo1"/>
+        <w:pStyle w:val="Heading1"/>
         <w:jc w:val="center"/>
       </w:pPr>
       <w:bookmarkStart w:id="6" w:name="_Toc8593380"/>
@@ -3779,7 +3842,7 @@
     </w:p>
     <w:p>
       <w:pPr>
-        <w:pStyle w:val="Ttulo1"/>
+        <w:pStyle w:val="Heading1"/>
         <w:jc w:val="center"/>
       </w:pPr>
       <w:bookmarkStart w:id="7" w:name="_Toc8593381"/>
@@ -3899,13 +3962,7 @@
       </w:r>
       <w:proofErr w:type="gramEnd"/>
       <w:r>
-        <w:t xml:space="preserve"> no ha asistido a ninguna reunión del grupo</w:t>
-      </w:r>
-      <w:r>
-        <w:t xml:space="preserve"> (debido a que han sido todas de horario de mañana)</w:t>
-      </w:r>
-      <w:r>
-        <w:t>, exceptuando la reunión que se organizó de manera exclusiva en su horario para puesta en común del desarrollo que hasta el lunes se había conseguido. Gracias a esta reunión, se ha realizado un reparto equitativo de tareas para que el alumno semipresencial trabaje de manera autónoma al grupo.</w:t>
+        <w:t xml:space="preserve"> no ha asistido a ninguna reunión del grupo (debido a que han sido todas de horario de mañana), exceptuando la reunión que se organizó de manera exclusiva en su horario para puesta en común del desarrollo que hasta el lunes se había conseguido. Gracias a esta reunión, se ha realizado un reparto equitativo de tareas para que el alumno semipresencial trabaje de manera autónoma al grupo.</w:t>
       </w:r>
     </w:p>
     <w:p>
@@ -3936,7 +3993,7 @@
     </w:p>
     <w:p>
       <w:pPr>
-        <w:pStyle w:val="Ttulo1"/>
+        <w:pStyle w:val="Heading1"/>
         <w:jc w:val="center"/>
       </w:pPr>
       <w:bookmarkStart w:id="8" w:name="_Toc8593382"/>
@@ -4479,11 +4536,11 @@
     <w:name w:val="Normal"/>
     <w:qFormat/>
   </w:style>
-  <w:style w:type="paragraph" w:styleId="Ttulo1">
+  <w:style w:type="paragraph" w:styleId="Heading1">
     <w:name w:val="heading 1"/>
     <w:basedOn w:val="Normal"/>
     <w:next w:val="Normal"/>
-    <w:link w:val="Ttulo1Car"/>
+    <w:link w:val="Heading1Char"/>
     <w:uiPriority w:val="9"/>
     <w:qFormat/>
     <w:rsid w:val="005A3BF4"/>
@@ -4500,12 +4557,13 @@
       <w:szCs w:val="32"/>
     </w:rPr>
   </w:style>
-  <w:style w:type="character" w:default="1" w:styleId="Fuentedeprrafopredeter">
+  <w:style w:type="character" w:default="1" w:styleId="DefaultParagraphFont">
     <w:name w:val="Default Paragraph Font"/>
     <w:uiPriority w:val="1"/>
+    <w:semiHidden/>
     <w:unhideWhenUsed/>
   </w:style>
-  <w:style w:type="table" w:default="1" w:styleId="Tablanormal">
+  <w:style w:type="table" w:default="1" w:styleId="TableNormal">
     <w:name w:val="Normal Table"/>
     <w:uiPriority w:val="99"/>
     <w:semiHidden/>
@@ -4520,15 +4578,15 @@
       </w:tblCellMar>
     </w:tblPr>
   </w:style>
-  <w:style w:type="numbering" w:default="1" w:styleId="Sinlista">
+  <w:style w:type="numbering" w:default="1" w:styleId="NoList">
     <w:name w:val="No List"/>
     <w:uiPriority w:val="99"/>
     <w:semiHidden/>
     <w:unhideWhenUsed/>
   </w:style>
-  <w:style w:type="paragraph" w:styleId="Sinespaciado">
+  <w:style w:type="paragraph" w:styleId="NoSpacing">
     <w:name w:val="No Spacing"/>
-    <w:link w:val="SinespaciadoCar"/>
+    <w:link w:val="NoSpacingChar"/>
     <w:uiPriority w:val="1"/>
     <w:qFormat/>
     <w:rsid w:val="006F622F"/>
@@ -4540,10 +4598,10 @@
       <w:lang w:eastAsia="es-ES"/>
     </w:rPr>
   </w:style>
-  <w:style w:type="character" w:customStyle="1" w:styleId="SinespaciadoCar">
-    <w:name w:val="Sin espaciado Car"/>
-    <w:basedOn w:val="Fuentedeprrafopredeter"/>
-    <w:link w:val="Sinespaciado"/>
+  <w:style w:type="character" w:customStyle="1" w:styleId="NoSpacingChar">
+    <w:name w:val="No Spacing Char"/>
+    <w:basedOn w:val="DefaultParagraphFont"/>
+    <w:link w:val="NoSpacing"/>
     <w:uiPriority w:val="1"/>
     <w:rsid w:val="006F622F"/>
     <w:rPr>
@@ -4551,10 +4609,10 @@
       <w:lang w:eastAsia="es-ES"/>
     </w:rPr>
   </w:style>
-  <w:style w:type="character" w:customStyle="1" w:styleId="Ttulo1Car">
-    <w:name w:val="Título 1 Car"/>
-    <w:basedOn w:val="Fuentedeprrafopredeter"/>
-    <w:link w:val="Ttulo1"/>
+  <w:style w:type="character" w:customStyle="1" w:styleId="Heading1Char">
+    <w:name w:val="Heading 1 Char"/>
+    <w:basedOn w:val="DefaultParagraphFont"/>
+    <w:link w:val="Heading1"/>
     <w:uiPriority w:val="9"/>
     <w:rsid w:val="005A3BF4"/>
     <w:rPr>
@@ -4564,9 +4622,9 @@
       <w:szCs w:val="32"/>
     </w:rPr>
   </w:style>
-  <w:style w:type="paragraph" w:styleId="TtuloTDC">
+  <w:style w:type="paragraph" w:styleId="TOCHeading">
     <w:name w:val="TOC Heading"/>
-    <w:basedOn w:val="Ttulo1"/>
+    <w:basedOn w:val="Heading1"/>
     <w:next w:val="Normal"/>
     <w:uiPriority w:val="39"/>
     <w:unhideWhenUsed/>
@@ -4579,7 +4637,7 @@
       <w:lang w:eastAsia="es-ES"/>
     </w:rPr>
   </w:style>
-  <w:style w:type="paragraph" w:styleId="TDC1">
+  <w:style w:type="paragraph" w:styleId="TOC1">
     <w:name w:val="toc 1"/>
     <w:basedOn w:val="Normal"/>
     <w:next w:val="Normal"/>
@@ -4591,9 +4649,9 @@
       <w:spacing w:after="100"/>
     </w:pPr>
   </w:style>
-  <w:style w:type="character" w:styleId="Hipervnculo">
+  <w:style w:type="character" w:styleId="Hyperlink">
     <w:name w:val="Hyperlink"/>
-    <w:basedOn w:val="Fuentedeprrafopredeter"/>
+    <w:basedOn w:val="DefaultParagraphFont"/>
     <w:uiPriority w:val="99"/>
     <w:unhideWhenUsed/>
     <w:rsid w:val="00AB6EF8"/>
@@ -4602,7 +4660,7 @@
       <w:u w:val="single"/>
     </w:rPr>
   </w:style>
-  <w:style w:type="paragraph" w:styleId="Prrafodelista">
+  <w:style w:type="paragraph" w:styleId="ListParagraph">
     <w:name w:val="List Paragraph"/>
     <w:basedOn w:val="Normal"/>
     <w:uiPriority w:val="34"/>
@@ -4935,7 +4993,7 @@
 </file>
 
 <file path=customXml/itemProps2.xml><?xml version="1.0" encoding="utf-8"?>
-<ds:datastoreItem xmlns:ds="http://schemas.openxmlformats.org/officeDocument/2006/customXml" ds:itemID="{695F8C3A-B6E6-47EE-AB30-A19C45144EF4}">
+<ds:datastoreItem xmlns:ds="http://schemas.openxmlformats.org/officeDocument/2006/customXml" ds:itemID="{8284CD67-823C-734E-BA37-724161730E07}">
   <ds:schemaRefs>
     <ds:schemaRef ds:uri="http://schemas.openxmlformats.org/officeDocument/2006/bibliography"/>
   </ds:schemaRefs>
